--- a/Labs/Алгоритмы и структуры данных 04.docx
+++ b/Labs/Алгоритмы и структуры данных 04.docx
@@ -1,17 +1,16 @@
 
 <file path=word/document.xml><?xml version="1.0" encoding="utf-8"?>
-<w:document xmlns:wpc="http://schemas.microsoft.com/office/word/2010/wordprocessingCanvas" xmlns:cx="http://schemas.microsoft.com/office/drawing/2014/chartex" xmlns:cx1="http://schemas.microsoft.com/office/drawing/2015/9/8/chartex" xmlns:cx2="http://schemas.microsoft.com/office/drawing/2015/10/21/chartex" xmlns:cx3="http://schemas.microsoft.com/office/drawing/2016/5/9/chartex" xmlns:cx4="http://schemas.microsoft.com/office/drawing/2016/5/10/chartex" xmlns:cx5="http://schemas.microsoft.com/office/drawing/2016/5/11/chartex" xmlns:cx6="http://schemas.microsoft.com/office/drawing/2016/5/12/chartex" xmlns:cx7="http://schemas.microsoft.com/office/drawing/2016/5/13/chartex" xmlns:cx8="http://schemas.microsoft.com/office/drawing/2016/5/14/chartex" xmlns:mc="http://schemas.openxmlformats.org/markup-compatibility/2006" xmlns:aink="http://schemas.microsoft.com/office/drawing/2016/ink" xmlns:am3d="http://schemas.microsoft.com/office/drawing/2017/model3d" xmlns:o="urn:schemas-microsoft-com:office:office" xmlns:r="http://schemas.openxmlformats.org/officeDocument/2006/relationships" xmlns:m="http://schemas.openxmlformats.org/officeDocument/2006/math" xmlns:v="urn:schemas-microsoft-com:vml" xmlns:wp14="http://schemas.microsoft.com/office/word/2010/wordprocessingDrawing" xmlns:wp="http://schemas.openxmlformats.org/drawingml/2006/wordprocessingDrawing" xmlns:w10="urn:schemas-microsoft-com:office:word" xmlns:w="http://schemas.openxmlformats.org/wordprocessingml/2006/main" xmlns:w14="http://schemas.microsoft.com/office/word/2010/wordml" xmlns:w15="http://schemas.microsoft.com/office/word/2012/wordml" xmlns:w16cid="http://schemas.microsoft.com/office/word/2016/wordml/cid" xmlns:w16se="http://schemas.microsoft.com/office/word/2015/wordml/symex" xmlns:wpg="http://schemas.microsoft.com/office/word/2010/wordprocessingGroup" xmlns:wpi="http://schemas.microsoft.com/office/word/2010/wordprocessingInk" xmlns:wne="http://schemas.microsoft.com/office/word/2006/wordml" xmlns:wps="http://schemas.microsoft.com/office/word/2010/wordprocessingShape" mc:Ignorable="w14 w15 w16se w16cid wp14">
+<w:document xmlns:wpc="http://schemas.microsoft.com/office/word/2010/wordprocessingCanvas" xmlns:cx="http://schemas.microsoft.com/office/drawing/2014/chartex" xmlns:cx1="http://schemas.microsoft.com/office/drawing/2015/9/8/chartex" xmlns:cx2="http://schemas.microsoft.com/office/drawing/2015/10/21/chartex" xmlns:cx3="http://schemas.microsoft.com/office/drawing/2016/5/9/chartex" xmlns:cx4="http://schemas.microsoft.com/office/drawing/2016/5/10/chartex" xmlns:cx5="http://schemas.microsoft.com/office/drawing/2016/5/11/chartex" xmlns:cx6="http://schemas.microsoft.com/office/drawing/2016/5/12/chartex" xmlns:cx7="http://schemas.microsoft.com/office/drawing/2016/5/13/chartex" xmlns:cx8="http://schemas.microsoft.com/office/drawing/2016/5/14/chartex" xmlns:mc="http://schemas.openxmlformats.org/markup-compatibility/2006" xmlns:aink="http://schemas.microsoft.com/office/drawing/2016/ink" xmlns:am3d="http://schemas.microsoft.com/office/drawing/2017/model3d" xmlns:o="urn:schemas-microsoft-com:office:office" xmlns:r="http://schemas.openxmlformats.org/officeDocument/2006/relationships" xmlns:m="http://schemas.openxmlformats.org/officeDocument/2006/math" xmlns:v="urn:schemas-microsoft-com:vml" xmlns:wp14="http://schemas.microsoft.com/office/word/2010/wordprocessingDrawing" xmlns:wp="http://schemas.openxmlformats.org/drawingml/2006/wordprocessingDrawing" xmlns:w10="urn:schemas-microsoft-com:office:word" xmlns:w="http://schemas.openxmlformats.org/wordprocessingml/2006/main" xmlns:w14="http://schemas.microsoft.com/office/word/2010/wordml" xmlns:w15="http://schemas.microsoft.com/office/word/2012/wordml" xmlns:w16cex="http://schemas.microsoft.com/office/word/2018/wordml/cex" xmlns:w16cid="http://schemas.microsoft.com/office/word/2016/wordml/cid" xmlns:w16="http://schemas.microsoft.com/office/word/2018/wordml" xmlns:w16sdtdh="http://schemas.microsoft.com/office/word/2020/wordml/sdtdatahash" xmlns:w16se="http://schemas.microsoft.com/office/word/2015/wordml/symex" xmlns:wpg="http://schemas.microsoft.com/office/word/2010/wordprocessingGroup" xmlns:wpi="http://schemas.microsoft.com/office/word/2010/wordprocessingInk" xmlns:wne="http://schemas.microsoft.com/office/word/2006/wordml" xmlns:wps="http://schemas.microsoft.com/office/word/2010/wordprocessingShape" mc:Ignorable="w14 w15 w16se w16cid w16 w16cex w16sdtdh wp14">
   <w:body>
     <w:p>
       <w:pPr>
         <w:pStyle w:val="a9"/>
+        <w:ind w:firstLine="576"/>
         <w:rPr>
           <w:sz w:val="64"/>
           <w:szCs w:val="64"/>
         </w:rPr>
       </w:pPr>
-      <w:bookmarkStart w:id="0" w:name="_GoBack"/>
-      <w:bookmarkEnd w:id="0"/>
       <w:r>
         <w:rPr>
           <w:sz w:val="64"/>
@@ -29,8 +28,8 @@
           <w:szCs w:val="20"/>
         </w:rPr>
       </w:pPr>
-      <w:bookmarkStart w:id="1" w:name="_Hlk487785372"/>
-      <w:bookmarkEnd w:id="1"/>
+      <w:bookmarkStart w:id="0" w:name="_Hlk487785372"/>
+      <w:bookmarkEnd w:id="0"/>
       <w:r>
         <w:rPr>
           <w:sz w:val="32"/>
@@ -826,6 +825,7 @@
               <w:rPr>
                 <w:lang w:val="en-US" w:bidi="ru-RU"/>
               </w:rPr>
+              <w:lastRenderedPageBreak/>
               <w:t>N=</w:t>
             </w:r>
             <w:r>
@@ -949,7 +949,7 @@
 </file>
 
 <file path=word/endnotes.xml><?xml version="1.0" encoding="utf-8"?>
-<w:endnotes xmlns:wpc="http://schemas.microsoft.com/office/word/2010/wordprocessingCanvas" xmlns:cx="http://schemas.microsoft.com/office/drawing/2014/chartex" xmlns:cx1="http://schemas.microsoft.com/office/drawing/2015/9/8/chartex" xmlns:cx2="http://schemas.microsoft.com/office/drawing/2015/10/21/chartex" xmlns:cx3="http://schemas.microsoft.com/office/drawing/2016/5/9/chartex" xmlns:cx4="http://schemas.microsoft.com/office/drawing/2016/5/10/chartex" xmlns:cx5="http://schemas.microsoft.com/office/drawing/2016/5/11/chartex" xmlns:cx6="http://schemas.microsoft.com/office/drawing/2016/5/12/chartex" xmlns:cx7="http://schemas.microsoft.com/office/drawing/2016/5/13/chartex" xmlns:cx8="http://schemas.microsoft.com/office/drawing/2016/5/14/chartex" xmlns:mc="http://schemas.openxmlformats.org/markup-compatibility/2006" xmlns:aink="http://schemas.microsoft.com/office/drawing/2016/ink" xmlns:am3d="http://schemas.microsoft.com/office/drawing/2017/model3d" xmlns:o="urn:schemas-microsoft-com:office:office" xmlns:r="http://schemas.openxmlformats.org/officeDocument/2006/relationships" xmlns:m="http://schemas.openxmlformats.org/officeDocument/2006/math" xmlns:v="urn:schemas-microsoft-com:vml" xmlns:wp14="http://schemas.microsoft.com/office/word/2010/wordprocessingDrawing" xmlns:wp="http://schemas.openxmlformats.org/drawingml/2006/wordprocessingDrawing" xmlns:w10="urn:schemas-microsoft-com:office:word" xmlns:w="http://schemas.openxmlformats.org/wordprocessingml/2006/main" xmlns:w14="http://schemas.microsoft.com/office/word/2010/wordml" xmlns:w15="http://schemas.microsoft.com/office/word/2012/wordml" xmlns:w16cid="http://schemas.microsoft.com/office/word/2016/wordml/cid" xmlns:w16se="http://schemas.microsoft.com/office/word/2015/wordml/symex" xmlns:wpg="http://schemas.microsoft.com/office/word/2010/wordprocessingGroup" xmlns:wpi="http://schemas.microsoft.com/office/word/2010/wordprocessingInk" xmlns:wne="http://schemas.microsoft.com/office/word/2006/wordml" xmlns:wps="http://schemas.microsoft.com/office/word/2010/wordprocessingShape" mc:Ignorable="w14 w15 w16se w16cid wp14">
+<w:endnotes xmlns:wpc="http://schemas.microsoft.com/office/word/2010/wordprocessingCanvas" xmlns:cx="http://schemas.microsoft.com/office/drawing/2014/chartex" xmlns:cx1="http://schemas.microsoft.com/office/drawing/2015/9/8/chartex" xmlns:cx2="http://schemas.microsoft.com/office/drawing/2015/10/21/chartex" xmlns:cx3="http://schemas.microsoft.com/office/drawing/2016/5/9/chartex" xmlns:cx4="http://schemas.microsoft.com/office/drawing/2016/5/10/chartex" xmlns:cx5="http://schemas.microsoft.com/office/drawing/2016/5/11/chartex" xmlns:cx6="http://schemas.microsoft.com/office/drawing/2016/5/12/chartex" xmlns:cx7="http://schemas.microsoft.com/office/drawing/2016/5/13/chartex" xmlns:cx8="http://schemas.microsoft.com/office/drawing/2016/5/14/chartex" xmlns:mc="http://schemas.openxmlformats.org/markup-compatibility/2006" xmlns:aink="http://schemas.microsoft.com/office/drawing/2016/ink" xmlns:am3d="http://schemas.microsoft.com/office/drawing/2017/model3d" xmlns:o="urn:schemas-microsoft-com:office:office" xmlns:r="http://schemas.openxmlformats.org/officeDocument/2006/relationships" xmlns:m="http://schemas.openxmlformats.org/officeDocument/2006/math" xmlns:v="urn:schemas-microsoft-com:vml" xmlns:wp14="http://schemas.microsoft.com/office/word/2010/wordprocessingDrawing" xmlns:wp="http://schemas.openxmlformats.org/drawingml/2006/wordprocessingDrawing" xmlns:w10="urn:schemas-microsoft-com:office:word" xmlns:w="http://schemas.openxmlformats.org/wordprocessingml/2006/main" xmlns:w14="http://schemas.microsoft.com/office/word/2010/wordml" xmlns:w15="http://schemas.microsoft.com/office/word/2012/wordml" xmlns:w16cex="http://schemas.microsoft.com/office/word/2018/wordml/cex" xmlns:w16cid="http://schemas.microsoft.com/office/word/2016/wordml/cid" xmlns:w16="http://schemas.microsoft.com/office/word/2018/wordml" xmlns:w16sdtdh="http://schemas.microsoft.com/office/word/2020/wordml/sdtdatahash" xmlns:w16se="http://schemas.microsoft.com/office/word/2015/wordml/symex" xmlns:wpg="http://schemas.microsoft.com/office/word/2010/wordprocessingGroup" xmlns:wpi="http://schemas.microsoft.com/office/word/2010/wordprocessingInk" xmlns:wne="http://schemas.microsoft.com/office/word/2006/wordml" xmlns:wps="http://schemas.microsoft.com/office/word/2010/wordprocessingShape" mc:Ignorable="w14 w15 w16se w16cid w16 w16cex w16sdtdh wp14">
   <w:endnote w:type="separator" w:id="-1">
     <w:p>
       <w:pPr>
@@ -981,7 +981,7 @@
 </file>
 
 <file path=word/footer1.xml><?xml version="1.0" encoding="utf-8"?>
-<w:ftr xmlns:wpc="http://schemas.microsoft.com/office/word/2010/wordprocessingCanvas" xmlns:cx="http://schemas.microsoft.com/office/drawing/2014/chartex" xmlns:cx1="http://schemas.microsoft.com/office/drawing/2015/9/8/chartex" xmlns:cx2="http://schemas.microsoft.com/office/drawing/2015/10/21/chartex" xmlns:cx3="http://schemas.microsoft.com/office/drawing/2016/5/9/chartex" xmlns:cx4="http://schemas.microsoft.com/office/drawing/2016/5/10/chartex" xmlns:cx5="http://schemas.microsoft.com/office/drawing/2016/5/11/chartex" xmlns:cx6="http://schemas.microsoft.com/office/drawing/2016/5/12/chartex" xmlns:cx7="http://schemas.microsoft.com/office/drawing/2016/5/13/chartex" xmlns:cx8="http://schemas.microsoft.com/office/drawing/2016/5/14/chartex" xmlns:mc="http://schemas.openxmlformats.org/markup-compatibility/2006" xmlns:aink="http://schemas.microsoft.com/office/drawing/2016/ink" xmlns:am3d="http://schemas.microsoft.com/office/drawing/2017/model3d" xmlns:o="urn:schemas-microsoft-com:office:office" xmlns:r="http://schemas.openxmlformats.org/officeDocument/2006/relationships" xmlns:m="http://schemas.openxmlformats.org/officeDocument/2006/math" xmlns:v="urn:schemas-microsoft-com:vml" xmlns:wp14="http://schemas.microsoft.com/office/word/2010/wordprocessingDrawing" xmlns:wp="http://schemas.openxmlformats.org/drawingml/2006/wordprocessingDrawing" xmlns:w10="urn:schemas-microsoft-com:office:word" xmlns:w="http://schemas.openxmlformats.org/wordprocessingml/2006/main" xmlns:w14="http://schemas.microsoft.com/office/word/2010/wordml" xmlns:w15="http://schemas.microsoft.com/office/word/2012/wordml" xmlns:w16cid="http://schemas.microsoft.com/office/word/2016/wordml/cid" xmlns:w16se="http://schemas.microsoft.com/office/word/2015/wordml/symex" xmlns:wpg="http://schemas.microsoft.com/office/word/2010/wordprocessingGroup" xmlns:wpi="http://schemas.microsoft.com/office/word/2010/wordprocessingInk" xmlns:wne="http://schemas.microsoft.com/office/word/2006/wordml" xmlns:wps="http://schemas.microsoft.com/office/word/2010/wordprocessingShape" mc:Ignorable="w14 w15 w16se w16cid wp14">
+<w:ftr xmlns:wpc="http://schemas.microsoft.com/office/word/2010/wordprocessingCanvas" xmlns:cx="http://schemas.microsoft.com/office/drawing/2014/chartex" xmlns:cx1="http://schemas.microsoft.com/office/drawing/2015/9/8/chartex" xmlns:cx2="http://schemas.microsoft.com/office/drawing/2015/10/21/chartex" xmlns:cx3="http://schemas.microsoft.com/office/drawing/2016/5/9/chartex" xmlns:cx4="http://schemas.microsoft.com/office/drawing/2016/5/10/chartex" xmlns:cx5="http://schemas.microsoft.com/office/drawing/2016/5/11/chartex" xmlns:cx6="http://schemas.microsoft.com/office/drawing/2016/5/12/chartex" xmlns:cx7="http://schemas.microsoft.com/office/drawing/2016/5/13/chartex" xmlns:cx8="http://schemas.microsoft.com/office/drawing/2016/5/14/chartex" xmlns:mc="http://schemas.openxmlformats.org/markup-compatibility/2006" xmlns:aink="http://schemas.microsoft.com/office/drawing/2016/ink" xmlns:am3d="http://schemas.microsoft.com/office/drawing/2017/model3d" xmlns:o="urn:schemas-microsoft-com:office:office" xmlns:r="http://schemas.openxmlformats.org/officeDocument/2006/relationships" xmlns:m="http://schemas.openxmlformats.org/officeDocument/2006/math" xmlns:v="urn:schemas-microsoft-com:vml" xmlns:wp14="http://schemas.microsoft.com/office/word/2010/wordprocessingDrawing" xmlns:wp="http://schemas.openxmlformats.org/drawingml/2006/wordprocessingDrawing" xmlns:w10="urn:schemas-microsoft-com:office:word" xmlns:w="http://schemas.openxmlformats.org/wordprocessingml/2006/main" xmlns:w14="http://schemas.microsoft.com/office/word/2010/wordml" xmlns:w15="http://schemas.microsoft.com/office/word/2012/wordml" xmlns:w16cex="http://schemas.microsoft.com/office/word/2018/wordml/cex" xmlns:w16cid="http://schemas.microsoft.com/office/word/2016/wordml/cid" xmlns:w16="http://schemas.microsoft.com/office/word/2018/wordml" xmlns:w16sdtdh="http://schemas.microsoft.com/office/word/2020/wordml/sdtdatahash" xmlns:w16se="http://schemas.microsoft.com/office/word/2015/wordml/symex" xmlns:wpg="http://schemas.microsoft.com/office/word/2010/wordprocessingGroup" xmlns:wpi="http://schemas.microsoft.com/office/word/2010/wordprocessingInk" xmlns:wne="http://schemas.microsoft.com/office/word/2006/wordml" xmlns:wps="http://schemas.microsoft.com/office/word/2010/wordprocessingShape" mc:Ignorable="w14 w15 w16se w16cid w16 w16cex w16sdtdh wp14">
   <w:p>
     <w:pPr>
       <w:pStyle w:val="af"/>
@@ -991,7 +991,7 @@
 </file>
 
 <file path=word/footer2.xml><?xml version="1.0" encoding="utf-8"?>
-<w:ftr xmlns:wpc="http://schemas.microsoft.com/office/word/2010/wordprocessingCanvas" xmlns:cx="http://schemas.microsoft.com/office/drawing/2014/chartex" xmlns:cx1="http://schemas.microsoft.com/office/drawing/2015/9/8/chartex" xmlns:cx2="http://schemas.microsoft.com/office/drawing/2015/10/21/chartex" xmlns:cx3="http://schemas.microsoft.com/office/drawing/2016/5/9/chartex" xmlns:cx4="http://schemas.microsoft.com/office/drawing/2016/5/10/chartex" xmlns:cx5="http://schemas.microsoft.com/office/drawing/2016/5/11/chartex" xmlns:cx6="http://schemas.microsoft.com/office/drawing/2016/5/12/chartex" xmlns:cx7="http://schemas.microsoft.com/office/drawing/2016/5/13/chartex" xmlns:cx8="http://schemas.microsoft.com/office/drawing/2016/5/14/chartex" xmlns:mc="http://schemas.openxmlformats.org/markup-compatibility/2006" xmlns:aink="http://schemas.microsoft.com/office/drawing/2016/ink" xmlns:am3d="http://schemas.microsoft.com/office/drawing/2017/model3d" xmlns:o="urn:schemas-microsoft-com:office:office" xmlns:r="http://schemas.openxmlformats.org/officeDocument/2006/relationships" xmlns:m="http://schemas.openxmlformats.org/officeDocument/2006/math" xmlns:v="urn:schemas-microsoft-com:vml" xmlns:wp14="http://schemas.microsoft.com/office/word/2010/wordprocessingDrawing" xmlns:wp="http://schemas.openxmlformats.org/drawingml/2006/wordprocessingDrawing" xmlns:w10="urn:schemas-microsoft-com:office:word" xmlns:w="http://schemas.openxmlformats.org/wordprocessingml/2006/main" xmlns:w14="http://schemas.microsoft.com/office/word/2010/wordml" xmlns:w15="http://schemas.microsoft.com/office/word/2012/wordml" xmlns:w16cid="http://schemas.microsoft.com/office/word/2016/wordml/cid" xmlns:w16se="http://schemas.microsoft.com/office/word/2015/wordml/symex" xmlns:wpg="http://schemas.microsoft.com/office/word/2010/wordprocessingGroup" xmlns:wpi="http://schemas.microsoft.com/office/word/2010/wordprocessingInk" xmlns:wne="http://schemas.microsoft.com/office/word/2006/wordml" xmlns:wps="http://schemas.microsoft.com/office/word/2010/wordprocessingShape" mc:Ignorable="w14 w15 w16se w16cid wp14">
+<w:ftr xmlns:wpc="http://schemas.microsoft.com/office/word/2010/wordprocessingCanvas" xmlns:cx="http://schemas.microsoft.com/office/drawing/2014/chartex" xmlns:cx1="http://schemas.microsoft.com/office/drawing/2015/9/8/chartex" xmlns:cx2="http://schemas.microsoft.com/office/drawing/2015/10/21/chartex" xmlns:cx3="http://schemas.microsoft.com/office/drawing/2016/5/9/chartex" xmlns:cx4="http://schemas.microsoft.com/office/drawing/2016/5/10/chartex" xmlns:cx5="http://schemas.microsoft.com/office/drawing/2016/5/11/chartex" xmlns:cx6="http://schemas.microsoft.com/office/drawing/2016/5/12/chartex" xmlns:cx7="http://schemas.microsoft.com/office/drawing/2016/5/13/chartex" xmlns:cx8="http://schemas.microsoft.com/office/drawing/2016/5/14/chartex" xmlns:mc="http://schemas.openxmlformats.org/markup-compatibility/2006" xmlns:aink="http://schemas.microsoft.com/office/drawing/2016/ink" xmlns:am3d="http://schemas.microsoft.com/office/drawing/2017/model3d" xmlns:o="urn:schemas-microsoft-com:office:office" xmlns:r="http://schemas.openxmlformats.org/officeDocument/2006/relationships" xmlns:m="http://schemas.openxmlformats.org/officeDocument/2006/math" xmlns:v="urn:schemas-microsoft-com:vml" xmlns:wp14="http://schemas.microsoft.com/office/word/2010/wordprocessingDrawing" xmlns:wp="http://schemas.openxmlformats.org/drawingml/2006/wordprocessingDrawing" xmlns:w10="urn:schemas-microsoft-com:office:word" xmlns:w="http://schemas.openxmlformats.org/wordprocessingml/2006/main" xmlns:w14="http://schemas.microsoft.com/office/word/2010/wordml" xmlns:w15="http://schemas.microsoft.com/office/word/2012/wordml" xmlns:w16cex="http://schemas.microsoft.com/office/word/2018/wordml/cex" xmlns:w16cid="http://schemas.microsoft.com/office/word/2016/wordml/cid" xmlns:w16="http://schemas.microsoft.com/office/word/2018/wordml" xmlns:w16sdtdh="http://schemas.microsoft.com/office/word/2020/wordml/sdtdatahash" xmlns:w16se="http://schemas.microsoft.com/office/word/2015/wordml/symex" xmlns:wpg="http://schemas.microsoft.com/office/word/2010/wordprocessingGroup" xmlns:wpi="http://schemas.microsoft.com/office/word/2010/wordprocessingInk" xmlns:wne="http://schemas.microsoft.com/office/word/2006/wordml" xmlns:wps="http://schemas.microsoft.com/office/word/2010/wordprocessingShape" mc:Ignorable="w14 w15 w16se w16cid w16 w16cex w16sdtdh wp14">
   <w:sdt>
     <w:sdtPr>
       <w:rPr>
@@ -1072,7 +1072,7 @@
 </file>
 
 <file path=word/footer3.xml><?xml version="1.0" encoding="utf-8"?>
-<w:ftr xmlns:wpc="http://schemas.microsoft.com/office/word/2010/wordprocessingCanvas" xmlns:cx="http://schemas.microsoft.com/office/drawing/2014/chartex" xmlns:cx1="http://schemas.microsoft.com/office/drawing/2015/9/8/chartex" xmlns:cx2="http://schemas.microsoft.com/office/drawing/2015/10/21/chartex" xmlns:cx3="http://schemas.microsoft.com/office/drawing/2016/5/9/chartex" xmlns:cx4="http://schemas.microsoft.com/office/drawing/2016/5/10/chartex" xmlns:cx5="http://schemas.microsoft.com/office/drawing/2016/5/11/chartex" xmlns:cx6="http://schemas.microsoft.com/office/drawing/2016/5/12/chartex" xmlns:cx7="http://schemas.microsoft.com/office/drawing/2016/5/13/chartex" xmlns:cx8="http://schemas.microsoft.com/office/drawing/2016/5/14/chartex" xmlns:mc="http://schemas.openxmlformats.org/markup-compatibility/2006" xmlns:aink="http://schemas.microsoft.com/office/drawing/2016/ink" xmlns:am3d="http://schemas.microsoft.com/office/drawing/2017/model3d" xmlns:o="urn:schemas-microsoft-com:office:office" xmlns:r="http://schemas.openxmlformats.org/officeDocument/2006/relationships" xmlns:m="http://schemas.openxmlformats.org/officeDocument/2006/math" xmlns:v="urn:schemas-microsoft-com:vml" xmlns:wp14="http://schemas.microsoft.com/office/word/2010/wordprocessingDrawing" xmlns:wp="http://schemas.openxmlformats.org/drawingml/2006/wordprocessingDrawing" xmlns:w10="urn:schemas-microsoft-com:office:word" xmlns:w="http://schemas.openxmlformats.org/wordprocessingml/2006/main" xmlns:w14="http://schemas.microsoft.com/office/word/2010/wordml" xmlns:w15="http://schemas.microsoft.com/office/word/2012/wordml" xmlns:w16cid="http://schemas.microsoft.com/office/word/2016/wordml/cid" xmlns:w16se="http://schemas.microsoft.com/office/word/2015/wordml/symex" xmlns:wpg="http://schemas.microsoft.com/office/word/2010/wordprocessingGroup" xmlns:wpi="http://schemas.microsoft.com/office/word/2010/wordprocessingInk" xmlns:wne="http://schemas.microsoft.com/office/word/2006/wordml" xmlns:wps="http://schemas.microsoft.com/office/word/2010/wordprocessingShape" mc:Ignorable="w14 w15 w16se w16cid wp14">
+<w:ftr xmlns:wpc="http://schemas.microsoft.com/office/word/2010/wordprocessingCanvas" xmlns:cx="http://schemas.microsoft.com/office/drawing/2014/chartex" xmlns:cx1="http://schemas.microsoft.com/office/drawing/2015/9/8/chartex" xmlns:cx2="http://schemas.microsoft.com/office/drawing/2015/10/21/chartex" xmlns:cx3="http://schemas.microsoft.com/office/drawing/2016/5/9/chartex" xmlns:cx4="http://schemas.microsoft.com/office/drawing/2016/5/10/chartex" xmlns:cx5="http://schemas.microsoft.com/office/drawing/2016/5/11/chartex" xmlns:cx6="http://schemas.microsoft.com/office/drawing/2016/5/12/chartex" xmlns:cx7="http://schemas.microsoft.com/office/drawing/2016/5/13/chartex" xmlns:cx8="http://schemas.microsoft.com/office/drawing/2016/5/14/chartex" xmlns:mc="http://schemas.openxmlformats.org/markup-compatibility/2006" xmlns:aink="http://schemas.microsoft.com/office/drawing/2016/ink" xmlns:am3d="http://schemas.microsoft.com/office/drawing/2017/model3d" xmlns:o="urn:schemas-microsoft-com:office:office" xmlns:r="http://schemas.openxmlformats.org/officeDocument/2006/relationships" xmlns:m="http://schemas.openxmlformats.org/officeDocument/2006/math" xmlns:v="urn:schemas-microsoft-com:vml" xmlns:wp14="http://schemas.microsoft.com/office/word/2010/wordprocessingDrawing" xmlns:wp="http://schemas.openxmlformats.org/drawingml/2006/wordprocessingDrawing" xmlns:w10="urn:schemas-microsoft-com:office:word" xmlns:w="http://schemas.openxmlformats.org/wordprocessingml/2006/main" xmlns:w14="http://schemas.microsoft.com/office/word/2010/wordml" xmlns:w15="http://schemas.microsoft.com/office/word/2012/wordml" xmlns:w16cex="http://schemas.microsoft.com/office/word/2018/wordml/cex" xmlns:w16cid="http://schemas.microsoft.com/office/word/2016/wordml/cid" xmlns:w16="http://schemas.microsoft.com/office/word/2018/wordml" xmlns:w16sdtdh="http://schemas.microsoft.com/office/word/2020/wordml/sdtdatahash" xmlns:w16se="http://schemas.microsoft.com/office/word/2015/wordml/symex" xmlns:wpg="http://schemas.microsoft.com/office/word/2010/wordprocessingGroup" xmlns:wpi="http://schemas.microsoft.com/office/word/2010/wordprocessingInk" xmlns:wne="http://schemas.microsoft.com/office/word/2006/wordml" xmlns:wps="http://schemas.microsoft.com/office/word/2010/wordprocessingShape" mc:Ignorable="w14 w15 w16se w16cid w16 w16cex w16sdtdh wp14">
   <w:p>
     <w:pPr>
       <w:pStyle w:val="af"/>
@@ -1082,7 +1082,7 @@
 </file>
 
 <file path=word/footnotes.xml><?xml version="1.0" encoding="utf-8"?>
-<w:footnotes xmlns:wpc="http://schemas.microsoft.com/office/word/2010/wordprocessingCanvas" xmlns:cx="http://schemas.microsoft.com/office/drawing/2014/chartex" xmlns:cx1="http://schemas.microsoft.com/office/drawing/2015/9/8/chartex" xmlns:cx2="http://schemas.microsoft.com/office/drawing/2015/10/21/chartex" xmlns:cx3="http://schemas.microsoft.com/office/drawing/2016/5/9/chartex" xmlns:cx4="http://schemas.microsoft.com/office/drawing/2016/5/10/chartex" xmlns:cx5="http://schemas.microsoft.com/office/drawing/2016/5/11/chartex" xmlns:cx6="http://schemas.microsoft.com/office/drawing/2016/5/12/chartex" xmlns:cx7="http://schemas.microsoft.com/office/drawing/2016/5/13/chartex" xmlns:cx8="http://schemas.microsoft.com/office/drawing/2016/5/14/chartex" xmlns:mc="http://schemas.openxmlformats.org/markup-compatibility/2006" xmlns:aink="http://schemas.microsoft.com/office/drawing/2016/ink" xmlns:am3d="http://schemas.microsoft.com/office/drawing/2017/model3d" xmlns:o="urn:schemas-microsoft-com:office:office" xmlns:r="http://schemas.openxmlformats.org/officeDocument/2006/relationships" xmlns:m="http://schemas.openxmlformats.org/officeDocument/2006/math" xmlns:v="urn:schemas-microsoft-com:vml" xmlns:wp14="http://schemas.microsoft.com/office/word/2010/wordprocessingDrawing" xmlns:wp="http://schemas.openxmlformats.org/drawingml/2006/wordprocessingDrawing" xmlns:w10="urn:schemas-microsoft-com:office:word" xmlns:w="http://schemas.openxmlformats.org/wordprocessingml/2006/main" xmlns:w14="http://schemas.microsoft.com/office/word/2010/wordml" xmlns:w15="http://schemas.microsoft.com/office/word/2012/wordml" xmlns:w16cid="http://schemas.microsoft.com/office/word/2016/wordml/cid" xmlns:w16se="http://schemas.microsoft.com/office/word/2015/wordml/symex" xmlns:wpg="http://schemas.microsoft.com/office/word/2010/wordprocessingGroup" xmlns:wpi="http://schemas.microsoft.com/office/word/2010/wordprocessingInk" xmlns:wne="http://schemas.microsoft.com/office/word/2006/wordml" xmlns:wps="http://schemas.microsoft.com/office/word/2010/wordprocessingShape" mc:Ignorable="w14 w15 w16se w16cid wp14">
+<w:footnotes xmlns:wpc="http://schemas.microsoft.com/office/word/2010/wordprocessingCanvas" xmlns:cx="http://schemas.microsoft.com/office/drawing/2014/chartex" xmlns:cx1="http://schemas.microsoft.com/office/drawing/2015/9/8/chartex" xmlns:cx2="http://schemas.microsoft.com/office/drawing/2015/10/21/chartex" xmlns:cx3="http://schemas.microsoft.com/office/drawing/2016/5/9/chartex" xmlns:cx4="http://schemas.microsoft.com/office/drawing/2016/5/10/chartex" xmlns:cx5="http://schemas.microsoft.com/office/drawing/2016/5/11/chartex" xmlns:cx6="http://schemas.microsoft.com/office/drawing/2016/5/12/chartex" xmlns:cx7="http://schemas.microsoft.com/office/drawing/2016/5/13/chartex" xmlns:cx8="http://schemas.microsoft.com/office/drawing/2016/5/14/chartex" xmlns:mc="http://schemas.openxmlformats.org/markup-compatibility/2006" xmlns:aink="http://schemas.microsoft.com/office/drawing/2016/ink" xmlns:am3d="http://schemas.microsoft.com/office/drawing/2017/model3d" xmlns:o="urn:schemas-microsoft-com:office:office" xmlns:r="http://schemas.openxmlformats.org/officeDocument/2006/relationships" xmlns:m="http://schemas.openxmlformats.org/officeDocument/2006/math" xmlns:v="urn:schemas-microsoft-com:vml" xmlns:wp14="http://schemas.microsoft.com/office/word/2010/wordprocessingDrawing" xmlns:wp="http://schemas.openxmlformats.org/drawingml/2006/wordprocessingDrawing" xmlns:w10="urn:schemas-microsoft-com:office:word" xmlns:w="http://schemas.openxmlformats.org/wordprocessingml/2006/main" xmlns:w14="http://schemas.microsoft.com/office/word/2010/wordml" xmlns:w15="http://schemas.microsoft.com/office/word/2012/wordml" xmlns:w16cex="http://schemas.microsoft.com/office/word/2018/wordml/cex" xmlns:w16cid="http://schemas.microsoft.com/office/word/2016/wordml/cid" xmlns:w16="http://schemas.microsoft.com/office/word/2018/wordml" xmlns:w16sdtdh="http://schemas.microsoft.com/office/word/2020/wordml/sdtdatahash" xmlns:w16se="http://schemas.microsoft.com/office/word/2015/wordml/symex" xmlns:wpg="http://schemas.microsoft.com/office/word/2010/wordprocessingGroup" xmlns:wpi="http://schemas.microsoft.com/office/word/2010/wordprocessingInk" xmlns:wne="http://schemas.microsoft.com/office/word/2006/wordml" xmlns:wps="http://schemas.microsoft.com/office/word/2010/wordprocessingShape" mc:Ignorable="w14 w15 w16se w16cid w16 w16cex w16sdtdh wp14">
   <w:footnote w:type="separator" w:id="-1">
     <w:p>
       <w:pPr>
@@ -1114,7 +1114,7 @@
 </file>
 
 <file path=word/header1.xml><?xml version="1.0" encoding="utf-8"?>
-<w:hdr xmlns:wpc="http://schemas.microsoft.com/office/word/2010/wordprocessingCanvas" xmlns:cx="http://schemas.microsoft.com/office/drawing/2014/chartex" xmlns:cx1="http://schemas.microsoft.com/office/drawing/2015/9/8/chartex" xmlns:cx2="http://schemas.microsoft.com/office/drawing/2015/10/21/chartex" xmlns:cx3="http://schemas.microsoft.com/office/drawing/2016/5/9/chartex" xmlns:cx4="http://schemas.microsoft.com/office/drawing/2016/5/10/chartex" xmlns:cx5="http://schemas.microsoft.com/office/drawing/2016/5/11/chartex" xmlns:cx6="http://schemas.microsoft.com/office/drawing/2016/5/12/chartex" xmlns:cx7="http://schemas.microsoft.com/office/drawing/2016/5/13/chartex" xmlns:cx8="http://schemas.microsoft.com/office/drawing/2016/5/14/chartex" xmlns:mc="http://schemas.openxmlformats.org/markup-compatibility/2006" xmlns:aink="http://schemas.microsoft.com/office/drawing/2016/ink" xmlns:am3d="http://schemas.microsoft.com/office/drawing/2017/model3d" xmlns:o="urn:schemas-microsoft-com:office:office" xmlns:r="http://schemas.openxmlformats.org/officeDocument/2006/relationships" xmlns:m="http://schemas.openxmlformats.org/officeDocument/2006/math" xmlns:v="urn:schemas-microsoft-com:vml" xmlns:wp14="http://schemas.microsoft.com/office/word/2010/wordprocessingDrawing" xmlns:wp="http://schemas.openxmlformats.org/drawingml/2006/wordprocessingDrawing" xmlns:w10="urn:schemas-microsoft-com:office:word" xmlns:w="http://schemas.openxmlformats.org/wordprocessingml/2006/main" xmlns:w14="http://schemas.microsoft.com/office/word/2010/wordml" xmlns:w15="http://schemas.microsoft.com/office/word/2012/wordml" xmlns:w16cid="http://schemas.microsoft.com/office/word/2016/wordml/cid" xmlns:w16se="http://schemas.microsoft.com/office/word/2015/wordml/symex" xmlns:wpg="http://schemas.microsoft.com/office/word/2010/wordprocessingGroup" xmlns:wpi="http://schemas.microsoft.com/office/word/2010/wordprocessingInk" xmlns:wne="http://schemas.microsoft.com/office/word/2006/wordml" xmlns:wps="http://schemas.microsoft.com/office/word/2010/wordprocessingShape" mc:Ignorable="w14 w15 w16se w16cid wp14">
+<w:hdr xmlns:wpc="http://schemas.microsoft.com/office/word/2010/wordprocessingCanvas" xmlns:cx="http://schemas.microsoft.com/office/drawing/2014/chartex" xmlns:cx1="http://schemas.microsoft.com/office/drawing/2015/9/8/chartex" xmlns:cx2="http://schemas.microsoft.com/office/drawing/2015/10/21/chartex" xmlns:cx3="http://schemas.microsoft.com/office/drawing/2016/5/9/chartex" xmlns:cx4="http://schemas.microsoft.com/office/drawing/2016/5/10/chartex" xmlns:cx5="http://schemas.microsoft.com/office/drawing/2016/5/11/chartex" xmlns:cx6="http://schemas.microsoft.com/office/drawing/2016/5/12/chartex" xmlns:cx7="http://schemas.microsoft.com/office/drawing/2016/5/13/chartex" xmlns:cx8="http://schemas.microsoft.com/office/drawing/2016/5/14/chartex" xmlns:mc="http://schemas.openxmlformats.org/markup-compatibility/2006" xmlns:aink="http://schemas.microsoft.com/office/drawing/2016/ink" xmlns:am3d="http://schemas.microsoft.com/office/drawing/2017/model3d" xmlns:o="urn:schemas-microsoft-com:office:office" xmlns:r="http://schemas.openxmlformats.org/officeDocument/2006/relationships" xmlns:m="http://schemas.openxmlformats.org/officeDocument/2006/math" xmlns:v="urn:schemas-microsoft-com:vml" xmlns:wp14="http://schemas.microsoft.com/office/word/2010/wordprocessingDrawing" xmlns:wp="http://schemas.openxmlformats.org/drawingml/2006/wordprocessingDrawing" xmlns:w10="urn:schemas-microsoft-com:office:word" xmlns:w="http://schemas.openxmlformats.org/wordprocessingml/2006/main" xmlns:w14="http://schemas.microsoft.com/office/word/2010/wordml" xmlns:w15="http://schemas.microsoft.com/office/word/2012/wordml" xmlns:w16cex="http://schemas.microsoft.com/office/word/2018/wordml/cex" xmlns:w16cid="http://schemas.microsoft.com/office/word/2016/wordml/cid" xmlns:w16="http://schemas.microsoft.com/office/word/2018/wordml" xmlns:w16sdtdh="http://schemas.microsoft.com/office/word/2020/wordml/sdtdatahash" xmlns:w16se="http://schemas.microsoft.com/office/word/2015/wordml/symex" xmlns:wpg="http://schemas.microsoft.com/office/word/2010/wordprocessingGroup" xmlns:wpi="http://schemas.microsoft.com/office/word/2010/wordprocessingInk" xmlns:wne="http://schemas.microsoft.com/office/word/2006/wordml" xmlns:wps="http://schemas.microsoft.com/office/word/2010/wordprocessingShape" mc:Ignorable="w14 w15 w16se w16cid w16 w16cex w16sdtdh wp14">
   <w:p>
     <w:pPr>
       <w:pStyle w:val="a6"/>
@@ -1124,7 +1124,7 @@
 </file>
 
 <file path=word/header2.xml><?xml version="1.0" encoding="utf-8"?>
-<w:hdr xmlns:wpc="http://schemas.microsoft.com/office/word/2010/wordprocessingCanvas" xmlns:cx="http://schemas.microsoft.com/office/drawing/2014/chartex" xmlns:cx1="http://schemas.microsoft.com/office/drawing/2015/9/8/chartex" xmlns:cx2="http://schemas.microsoft.com/office/drawing/2015/10/21/chartex" xmlns:cx3="http://schemas.microsoft.com/office/drawing/2016/5/9/chartex" xmlns:cx4="http://schemas.microsoft.com/office/drawing/2016/5/10/chartex" xmlns:cx5="http://schemas.microsoft.com/office/drawing/2016/5/11/chartex" xmlns:cx6="http://schemas.microsoft.com/office/drawing/2016/5/12/chartex" xmlns:cx7="http://schemas.microsoft.com/office/drawing/2016/5/13/chartex" xmlns:cx8="http://schemas.microsoft.com/office/drawing/2016/5/14/chartex" xmlns:mc="http://schemas.openxmlformats.org/markup-compatibility/2006" xmlns:aink="http://schemas.microsoft.com/office/drawing/2016/ink" xmlns:am3d="http://schemas.microsoft.com/office/drawing/2017/model3d" xmlns:o="urn:schemas-microsoft-com:office:office" xmlns:r="http://schemas.openxmlformats.org/officeDocument/2006/relationships" xmlns:m="http://schemas.openxmlformats.org/officeDocument/2006/math" xmlns:v="urn:schemas-microsoft-com:vml" xmlns:wp14="http://schemas.microsoft.com/office/word/2010/wordprocessingDrawing" xmlns:wp="http://schemas.openxmlformats.org/drawingml/2006/wordprocessingDrawing" xmlns:w10="urn:schemas-microsoft-com:office:word" xmlns:w="http://schemas.openxmlformats.org/wordprocessingml/2006/main" xmlns:w14="http://schemas.microsoft.com/office/word/2010/wordml" xmlns:w15="http://schemas.microsoft.com/office/word/2012/wordml" xmlns:w16cid="http://schemas.microsoft.com/office/word/2016/wordml/cid" xmlns:w16se="http://schemas.microsoft.com/office/word/2015/wordml/symex" xmlns:wpg="http://schemas.microsoft.com/office/word/2010/wordprocessingGroup" xmlns:wpi="http://schemas.microsoft.com/office/word/2010/wordprocessingInk" xmlns:wne="http://schemas.microsoft.com/office/word/2006/wordml" xmlns:wps="http://schemas.microsoft.com/office/word/2010/wordprocessingShape" mc:Ignorable="w14 w15 w16se w16cid wp14">
+<w:hdr xmlns:wpc="http://schemas.microsoft.com/office/word/2010/wordprocessingCanvas" xmlns:cx="http://schemas.microsoft.com/office/drawing/2014/chartex" xmlns:cx1="http://schemas.microsoft.com/office/drawing/2015/9/8/chartex" xmlns:cx2="http://schemas.microsoft.com/office/drawing/2015/10/21/chartex" xmlns:cx3="http://schemas.microsoft.com/office/drawing/2016/5/9/chartex" xmlns:cx4="http://schemas.microsoft.com/office/drawing/2016/5/10/chartex" xmlns:cx5="http://schemas.microsoft.com/office/drawing/2016/5/11/chartex" xmlns:cx6="http://schemas.microsoft.com/office/drawing/2016/5/12/chartex" xmlns:cx7="http://schemas.microsoft.com/office/drawing/2016/5/13/chartex" xmlns:cx8="http://schemas.microsoft.com/office/drawing/2016/5/14/chartex" xmlns:mc="http://schemas.openxmlformats.org/markup-compatibility/2006" xmlns:aink="http://schemas.microsoft.com/office/drawing/2016/ink" xmlns:am3d="http://schemas.microsoft.com/office/drawing/2017/model3d" xmlns:o="urn:schemas-microsoft-com:office:office" xmlns:r="http://schemas.openxmlformats.org/officeDocument/2006/relationships" xmlns:m="http://schemas.openxmlformats.org/officeDocument/2006/math" xmlns:v="urn:schemas-microsoft-com:vml" xmlns:wp14="http://schemas.microsoft.com/office/word/2010/wordprocessingDrawing" xmlns:wp="http://schemas.openxmlformats.org/drawingml/2006/wordprocessingDrawing" xmlns:w10="urn:schemas-microsoft-com:office:word" xmlns:w="http://schemas.openxmlformats.org/wordprocessingml/2006/main" xmlns:w14="http://schemas.microsoft.com/office/word/2010/wordml" xmlns:w15="http://schemas.microsoft.com/office/word/2012/wordml" xmlns:w16cex="http://schemas.microsoft.com/office/word/2018/wordml/cex" xmlns:w16cid="http://schemas.microsoft.com/office/word/2016/wordml/cid" xmlns:w16="http://schemas.microsoft.com/office/word/2018/wordml" xmlns:w16sdtdh="http://schemas.microsoft.com/office/word/2020/wordml/sdtdatahash" xmlns:w16se="http://schemas.microsoft.com/office/word/2015/wordml/symex" xmlns:wpg="http://schemas.microsoft.com/office/word/2010/wordprocessingGroup" xmlns:wpi="http://schemas.microsoft.com/office/word/2010/wordprocessingInk" xmlns:wne="http://schemas.microsoft.com/office/word/2006/wordml" xmlns:wps="http://schemas.microsoft.com/office/word/2010/wordprocessingShape" mc:Ignorable="w14 w15 w16se w16cid w16 w16cex w16sdtdh wp14">
   <w:p>
     <w:pPr>
       <w:pStyle w:val="a6"/>
@@ -1137,7 +1137,7 @@
 </file>
 
 <file path=word/header3.xml><?xml version="1.0" encoding="utf-8"?>
-<w:hdr xmlns:wpc="http://schemas.microsoft.com/office/word/2010/wordprocessingCanvas" xmlns:cx="http://schemas.microsoft.com/office/drawing/2014/chartex" xmlns:cx1="http://schemas.microsoft.com/office/drawing/2015/9/8/chartex" xmlns:cx2="http://schemas.microsoft.com/office/drawing/2015/10/21/chartex" xmlns:cx3="http://schemas.microsoft.com/office/drawing/2016/5/9/chartex" xmlns:cx4="http://schemas.microsoft.com/office/drawing/2016/5/10/chartex" xmlns:cx5="http://schemas.microsoft.com/office/drawing/2016/5/11/chartex" xmlns:cx6="http://schemas.microsoft.com/office/drawing/2016/5/12/chartex" xmlns:cx7="http://schemas.microsoft.com/office/drawing/2016/5/13/chartex" xmlns:cx8="http://schemas.microsoft.com/office/drawing/2016/5/14/chartex" xmlns:mc="http://schemas.openxmlformats.org/markup-compatibility/2006" xmlns:aink="http://schemas.microsoft.com/office/drawing/2016/ink" xmlns:am3d="http://schemas.microsoft.com/office/drawing/2017/model3d" xmlns:o="urn:schemas-microsoft-com:office:office" xmlns:r="http://schemas.openxmlformats.org/officeDocument/2006/relationships" xmlns:m="http://schemas.openxmlformats.org/officeDocument/2006/math" xmlns:v="urn:schemas-microsoft-com:vml" xmlns:wp14="http://schemas.microsoft.com/office/word/2010/wordprocessingDrawing" xmlns:wp="http://schemas.openxmlformats.org/drawingml/2006/wordprocessingDrawing" xmlns:w10="urn:schemas-microsoft-com:office:word" xmlns:w="http://schemas.openxmlformats.org/wordprocessingml/2006/main" xmlns:w14="http://schemas.microsoft.com/office/word/2010/wordml" xmlns:w15="http://schemas.microsoft.com/office/word/2012/wordml" xmlns:w16cid="http://schemas.microsoft.com/office/word/2016/wordml/cid" xmlns:w16se="http://schemas.microsoft.com/office/word/2015/wordml/symex" xmlns:wpg="http://schemas.microsoft.com/office/word/2010/wordprocessingGroup" xmlns:wpi="http://schemas.microsoft.com/office/word/2010/wordprocessingInk" xmlns:wne="http://schemas.microsoft.com/office/word/2006/wordml" xmlns:wps="http://schemas.microsoft.com/office/word/2010/wordprocessingShape" mc:Ignorable="w14 w15 w16se w16cid wp14">
+<w:hdr xmlns:wpc="http://schemas.microsoft.com/office/word/2010/wordprocessingCanvas" xmlns:cx="http://schemas.microsoft.com/office/drawing/2014/chartex" xmlns:cx1="http://schemas.microsoft.com/office/drawing/2015/9/8/chartex" xmlns:cx2="http://schemas.microsoft.com/office/drawing/2015/10/21/chartex" xmlns:cx3="http://schemas.microsoft.com/office/drawing/2016/5/9/chartex" xmlns:cx4="http://schemas.microsoft.com/office/drawing/2016/5/10/chartex" xmlns:cx5="http://schemas.microsoft.com/office/drawing/2016/5/11/chartex" xmlns:cx6="http://schemas.microsoft.com/office/drawing/2016/5/12/chartex" xmlns:cx7="http://schemas.microsoft.com/office/drawing/2016/5/13/chartex" xmlns:cx8="http://schemas.microsoft.com/office/drawing/2016/5/14/chartex" xmlns:mc="http://schemas.openxmlformats.org/markup-compatibility/2006" xmlns:aink="http://schemas.microsoft.com/office/drawing/2016/ink" xmlns:am3d="http://schemas.microsoft.com/office/drawing/2017/model3d" xmlns:o="urn:schemas-microsoft-com:office:office" xmlns:r="http://schemas.openxmlformats.org/officeDocument/2006/relationships" xmlns:m="http://schemas.openxmlformats.org/officeDocument/2006/math" xmlns:v="urn:schemas-microsoft-com:vml" xmlns:wp14="http://schemas.microsoft.com/office/word/2010/wordprocessingDrawing" xmlns:wp="http://schemas.openxmlformats.org/drawingml/2006/wordprocessingDrawing" xmlns:w10="urn:schemas-microsoft-com:office:word" xmlns:w="http://schemas.openxmlformats.org/wordprocessingml/2006/main" xmlns:w14="http://schemas.microsoft.com/office/word/2010/wordml" xmlns:w15="http://schemas.microsoft.com/office/word/2012/wordml" xmlns:w16cex="http://schemas.microsoft.com/office/word/2018/wordml/cex" xmlns:w16cid="http://schemas.microsoft.com/office/word/2016/wordml/cid" xmlns:w16="http://schemas.microsoft.com/office/word/2018/wordml" xmlns:w16sdtdh="http://schemas.microsoft.com/office/word/2020/wordml/sdtdatahash" xmlns:w16se="http://schemas.microsoft.com/office/word/2015/wordml/symex" xmlns:wpg="http://schemas.microsoft.com/office/word/2010/wordprocessingGroup" xmlns:wpi="http://schemas.microsoft.com/office/word/2010/wordprocessingInk" xmlns:wne="http://schemas.microsoft.com/office/word/2006/wordml" xmlns:wps="http://schemas.microsoft.com/office/word/2010/wordprocessingShape" mc:Ignorable="w14 w15 w16se w16cid w16 w16cex w16sdtdh wp14">
   <w:p>
     <w:pPr>
       <w:pStyle w:val="a6"/>
@@ -1147,7 +1147,7 @@
 </file>
 
 <file path=word/numbering.xml><?xml version="1.0" encoding="utf-8"?>
-<w:numbering xmlns:wpc="http://schemas.microsoft.com/office/word/2010/wordprocessingCanvas" xmlns:cx="http://schemas.microsoft.com/office/drawing/2014/chartex" xmlns:cx1="http://schemas.microsoft.com/office/drawing/2015/9/8/chartex" xmlns:cx2="http://schemas.microsoft.com/office/drawing/2015/10/21/chartex" xmlns:cx3="http://schemas.microsoft.com/office/drawing/2016/5/9/chartex" xmlns:cx4="http://schemas.microsoft.com/office/drawing/2016/5/10/chartex" xmlns:cx5="http://schemas.microsoft.com/office/drawing/2016/5/11/chartex" xmlns:cx6="http://schemas.microsoft.com/office/drawing/2016/5/12/chartex" xmlns:cx7="http://schemas.microsoft.com/office/drawing/2016/5/13/chartex" xmlns:cx8="http://schemas.microsoft.com/office/drawing/2016/5/14/chartex" xmlns:mc="http://schemas.openxmlformats.org/markup-compatibility/2006" xmlns:aink="http://schemas.microsoft.com/office/drawing/2016/ink" xmlns:am3d="http://schemas.microsoft.com/office/drawing/2017/model3d" xmlns:o="urn:schemas-microsoft-com:office:office" xmlns:r="http://schemas.openxmlformats.org/officeDocument/2006/relationships" xmlns:m="http://schemas.openxmlformats.org/officeDocument/2006/math" xmlns:v="urn:schemas-microsoft-com:vml" xmlns:wp14="http://schemas.microsoft.com/office/word/2010/wordprocessingDrawing" xmlns:wp="http://schemas.openxmlformats.org/drawingml/2006/wordprocessingDrawing" xmlns:w10="urn:schemas-microsoft-com:office:word" xmlns:w="http://schemas.openxmlformats.org/wordprocessingml/2006/main" xmlns:w14="http://schemas.microsoft.com/office/word/2010/wordml" xmlns:w15="http://schemas.microsoft.com/office/word/2012/wordml" xmlns:w16cid="http://schemas.microsoft.com/office/word/2016/wordml/cid" xmlns:w16se="http://schemas.microsoft.com/office/word/2015/wordml/symex" xmlns:wpg="http://schemas.microsoft.com/office/word/2010/wordprocessingGroup" xmlns:wpi="http://schemas.microsoft.com/office/word/2010/wordprocessingInk" xmlns:wne="http://schemas.microsoft.com/office/word/2006/wordml" xmlns:wps="http://schemas.microsoft.com/office/word/2010/wordprocessingShape" mc:Ignorable="w14 w15 w16se w16cid wp14">
+<w:numbering xmlns:wpc="http://schemas.microsoft.com/office/word/2010/wordprocessingCanvas" xmlns:cx="http://schemas.microsoft.com/office/drawing/2014/chartex" xmlns:cx1="http://schemas.microsoft.com/office/drawing/2015/9/8/chartex" xmlns:cx2="http://schemas.microsoft.com/office/drawing/2015/10/21/chartex" xmlns:cx3="http://schemas.microsoft.com/office/drawing/2016/5/9/chartex" xmlns:cx4="http://schemas.microsoft.com/office/drawing/2016/5/10/chartex" xmlns:cx5="http://schemas.microsoft.com/office/drawing/2016/5/11/chartex" xmlns:cx6="http://schemas.microsoft.com/office/drawing/2016/5/12/chartex" xmlns:cx7="http://schemas.microsoft.com/office/drawing/2016/5/13/chartex" xmlns:cx8="http://schemas.microsoft.com/office/drawing/2016/5/14/chartex" xmlns:mc="http://schemas.openxmlformats.org/markup-compatibility/2006" xmlns:aink="http://schemas.microsoft.com/office/drawing/2016/ink" xmlns:am3d="http://schemas.microsoft.com/office/drawing/2017/model3d" xmlns:o="urn:schemas-microsoft-com:office:office" xmlns:r="http://schemas.openxmlformats.org/officeDocument/2006/relationships" xmlns:m="http://schemas.openxmlformats.org/officeDocument/2006/math" xmlns:v="urn:schemas-microsoft-com:vml" xmlns:wp14="http://schemas.microsoft.com/office/word/2010/wordprocessingDrawing" xmlns:wp="http://schemas.openxmlformats.org/drawingml/2006/wordprocessingDrawing" xmlns:w10="urn:schemas-microsoft-com:office:word" xmlns:w="http://schemas.openxmlformats.org/wordprocessingml/2006/main" xmlns:w14="http://schemas.microsoft.com/office/word/2010/wordml" xmlns:w15="http://schemas.microsoft.com/office/word/2012/wordml" xmlns:w16cex="http://schemas.microsoft.com/office/word/2018/wordml/cex" xmlns:w16cid="http://schemas.microsoft.com/office/word/2016/wordml/cid" xmlns:w16="http://schemas.microsoft.com/office/word/2018/wordml" xmlns:w16sdtdh="http://schemas.microsoft.com/office/word/2020/wordml/sdtdatahash" xmlns:w16se="http://schemas.microsoft.com/office/word/2015/wordml/symex" xmlns:wpg="http://schemas.microsoft.com/office/word/2010/wordprocessingGroup" xmlns:wpi="http://schemas.microsoft.com/office/word/2010/wordprocessingInk" xmlns:wne="http://schemas.microsoft.com/office/word/2006/wordml" xmlns:wps="http://schemas.microsoft.com/office/word/2010/wordprocessingShape" mc:Ignorable="w14 w15 w16se w16cid w16 w16cex w16sdtdh wp14">
   <w:abstractNum w:abstractNumId="0" w15:restartNumberingAfterBreak="0">
     <w:nsid w:val="FFFFFF7C"/>
     <w:multiLevelType w:val="singleLevel"/>
@@ -3064,7 +3064,7 @@
 </file>
 
 <file path=word/styles.xml><?xml version="1.0" encoding="utf-8"?>
-<w:styles xmlns:mc="http://schemas.openxmlformats.org/markup-compatibility/2006" xmlns:r="http://schemas.openxmlformats.org/officeDocument/2006/relationships" xmlns:w="http://schemas.openxmlformats.org/wordprocessingml/2006/main" xmlns:w14="http://schemas.microsoft.com/office/word/2010/wordml" xmlns:w15="http://schemas.microsoft.com/office/word/2012/wordml" xmlns:w16cid="http://schemas.microsoft.com/office/word/2016/wordml/cid" xmlns:w16se="http://schemas.microsoft.com/office/word/2015/wordml/symex" mc:Ignorable="w14 w15 w16se w16cid">
+<w:styles xmlns:mc="http://schemas.openxmlformats.org/markup-compatibility/2006" xmlns:r="http://schemas.openxmlformats.org/officeDocument/2006/relationships" xmlns:w="http://schemas.openxmlformats.org/wordprocessingml/2006/main" xmlns:w14="http://schemas.microsoft.com/office/word/2010/wordml" xmlns:w15="http://schemas.microsoft.com/office/word/2012/wordml" xmlns:w16cex="http://schemas.microsoft.com/office/word/2018/wordml/cex" xmlns:w16cid="http://schemas.microsoft.com/office/word/2016/wordml/cid" xmlns:w16="http://schemas.microsoft.com/office/word/2018/wordml" xmlns:w16sdtdh="http://schemas.microsoft.com/office/word/2020/wordml/sdtdatahash" xmlns:w16se="http://schemas.microsoft.com/office/word/2015/wordml/symex" mc:Ignorable="w14 w15 w16se w16cid w16 w16cex w16sdtdh">
   <w:docDefaults>
     <w:rPrDefault>
       <w:rPr>

--- a/Labs/Алгоритмы и структуры данных 04.docx
+++ b/Labs/Алгоритмы и структуры данных 04.docx
@@ -181,14 +181,7 @@
         <w:rPr>
           <w:lang w:bidi="ru-RU"/>
         </w:rPr>
-        <w:t>натуральное число товаров (N </w:t>
-      </w:r>
-      <w:proofErr w:type="gramStart"/>
-      <w:r>
-        <w:rPr>
-          <w:lang w:bidi="ru-RU"/>
-        </w:rPr>
-        <w:t>&lt; 100</w:t>
+        <w:t>натуральное число товаров (N &lt; 100</w:t>
       </w:r>
       <w:r>
         <w:rPr>
@@ -200,14 +193,7 @@
         <w:rPr>
           <w:lang w:bidi="ru-RU"/>
         </w:rPr>
-        <w:t>0</w:t>
-      </w:r>
-      <w:proofErr w:type="gramEnd"/>
-      <w:r>
-        <w:rPr>
-          <w:lang w:bidi="ru-RU"/>
-        </w:rPr>
-        <w:t>) и далее N натуральных чисел – цены товаров.</w:t>
+        <w:t>0) и далее N натуральных чисел – цены товаров.</w:t>
       </w:r>
       <w:r>
         <w:rPr>
@@ -222,7 +208,6 @@
           <w:lang w:bidi="ru-RU"/>
         </w:rPr>
       </w:pPr>
-      <w:proofErr w:type="gramStart"/>
       <w:r>
         <w:rPr>
           <w:b/>
@@ -245,14 +230,7 @@
         <w:rPr>
           <w:lang w:bidi="ru-RU"/>
         </w:rPr>
-        <w:t>Порядок</w:t>
-      </w:r>
-      <w:proofErr w:type="gramEnd"/>
-      <w:r>
-        <w:rPr>
-          <w:lang w:bidi="ru-RU"/>
-        </w:rPr>
-        <w:t xml:space="preserve"> пробивания на кассе и </w:t>
+        <w:t xml:space="preserve">Порядок пробивания на кассе и </w:t>
       </w:r>
       <w:r>
         <w:rPr>
@@ -442,21 +420,7 @@
               <w:rPr>
                 <w:lang w:bidi="ru-RU"/>
               </w:rPr>
-              <w:t xml:space="preserve">10 2 50 1 </w:t>
-            </w:r>
-            <w:proofErr w:type="gramStart"/>
-            <w:r>
-              <w:rPr>
-                <w:lang w:bidi="ru-RU"/>
-              </w:rPr>
-              <w:t>10  -</w:t>
-            </w:r>
-            <w:proofErr w:type="gramEnd"/>
-            <w:r>
-              <w:rPr>
-                <w:lang w:bidi="ru-RU"/>
-              </w:rPr>
-              <w:t xml:space="preserve"> </w:t>
+              <w:t xml:space="preserve">10 2 50 1 10  - </w:t>
             </w:r>
             <w:r>
               <w:rPr>
@@ -611,14 +575,7 @@
         <w:rPr>
           <w:lang w:bidi="ru-RU"/>
         </w:rPr>
-        <w:t>натуральное число призеров (N </w:t>
-      </w:r>
-      <w:proofErr w:type="gramStart"/>
-      <w:r>
-        <w:rPr>
-          <w:lang w:bidi="ru-RU"/>
-        </w:rPr>
-        <w:t>&lt; 10</w:t>
+        <w:t>натуральное число призеров (N &lt; 10</w:t>
       </w:r>
       <w:r>
         <w:rPr>
@@ -630,14 +587,7 @@
         <w:rPr>
           <w:lang w:bidi="ru-RU"/>
         </w:rPr>
-        <w:t>0</w:t>
-      </w:r>
-      <w:proofErr w:type="gramEnd"/>
-      <w:r>
-        <w:rPr>
-          <w:lang w:bidi="ru-RU"/>
-        </w:rPr>
-        <w:t>) и далее N натуральных чисел – результаты участников</w:t>
+        <w:t>0) и далее N натуральных чисел – результаты участников</w:t>
       </w:r>
       <w:r>
         <w:rPr>
